--- a/Assignment part 2 Bug Reporting.docx
+++ b/Assignment part 2 Bug Reporting.docx
@@ -58,7 +58,14 @@
           <w:sz w:val="28"/>
           <w:szCs w:val="28"/>
         </w:rPr>
-        <w:t xml:space="preserve"> Unable to Submit Dispute Form with Valid Data</w:t>
+        <w:t xml:space="preserve"> </w:t>
+      </w:r>
+      <w:r>
+        <w:rPr>
+          <w:sz w:val="28"/>
+          <w:szCs w:val="28"/>
+        </w:rPr>
+        <w:t xml:space="preserve">Taking time to display error message. </w:t>
       </w:r>
     </w:p>
     <w:p>
@@ -90,7 +97,21 @@
           <w:sz w:val="28"/>
           <w:szCs w:val="28"/>
         </w:rPr>
-        <w:t xml:space="preserve"> When attempting to file a dispute on dev.smartodr.in, the form submission fails even when all fields are filled with valid data. The system does not provide an error message or confirmation of submission.</w:t>
+        <w:t xml:space="preserve"> When attempting to</w:t>
+      </w:r>
+      <w:r>
+        <w:rPr>
+          <w:sz w:val="28"/>
+          <w:szCs w:val="28"/>
+        </w:rPr>
+        <w:t xml:space="preserve"> try login with Invalid Credentials an error message is popping up after some time</w:t>
+      </w:r>
+      <w:r>
+        <w:rPr>
+          <w:sz w:val="28"/>
+          <w:szCs w:val="28"/>
+        </w:rPr>
+        <w:t>.</w:t>
       </w:r>
     </w:p>
     <w:p>
@@ -134,7 +155,28 @@
           <w:sz w:val="28"/>
           <w:szCs w:val="28"/>
         </w:rPr>
-        <w:t>Log in to dev.smartodr.in as an investor.</w:t>
+        <w:t xml:space="preserve">Open the </w:t>
+      </w:r>
+      <w:r>
+        <w:rPr>
+          <w:sz w:val="28"/>
+          <w:szCs w:val="28"/>
+        </w:rPr>
+        <w:t>Log in</w:t>
+      </w:r>
+      <w:r>
+        <w:rPr>
+          <w:sz w:val="28"/>
+          <w:szCs w:val="28"/>
+        </w:rPr>
+        <w:t xml:space="preserve"> page</w:t>
+      </w:r>
+      <w:r>
+        <w:rPr>
+          <w:sz w:val="28"/>
+          <w:szCs w:val="28"/>
+        </w:rPr>
+        <w:t xml:space="preserve"> dev.smartodr.in.</w:t>
       </w:r>
     </w:p>
     <w:p>
@@ -153,7 +195,14 @@
           <w:sz w:val="28"/>
           <w:szCs w:val="28"/>
         </w:rPr>
-        <w:t>Navigate to the "File a Dispute" section.</w:t>
+        <w:t>Enter Invalid Credentials in respected fields</w:t>
+      </w:r>
+      <w:r>
+        <w:rPr>
+          <w:sz w:val="28"/>
+          <w:szCs w:val="28"/>
+        </w:rPr>
+        <w:t>.</w:t>
       </w:r>
     </w:p>
     <w:p>
@@ -172,7 +221,14 @@
           <w:sz w:val="28"/>
           <w:szCs w:val="28"/>
         </w:rPr>
-        <w:t>Fill in all required fields with valid data.</w:t>
+        <w:t>Click on Login Button</w:t>
+      </w:r>
+      <w:r>
+        <w:rPr>
+          <w:sz w:val="28"/>
+          <w:szCs w:val="28"/>
+        </w:rPr>
+        <w:t>.</w:t>
       </w:r>
     </w:p>
     <w:p>
@@ -191,7 +247,14 @@
           <w:sz w:val="28"/>
           <w:szCs w:val="28"/>
         </w:rPr>
-        <w:t>Click the "Submit" button.</w:t>
+        <w:t>Observe</w:t>
+      </w:r>
+      <w:r>
+        <w:rPr>
+          <w:sz w:val="28"/>
+          <w:szCs w:val="28"/>
+        </w:rPr>
+        <w:t>.</w:t>
       </w:r>
     </w:p>
     <w:p>
@@ -224,7 +287,14 @@
           <w:sz w:val="28"/>
           <w:szCs w:val="28"/>
         </w:rPr>
-        <w:t xml:space="preserve"> The dispute should be filed successfully, and a confirmation message should be displayed.</w:t>
+        <w:t xml:space="preserve"> Error message should get displayed right after user enter login button with Invalid Credentials</w:t>
+      </w:r>
+      <w:r>
+        <w:rPr>
+          <w:sz w:val="28"/>
+          <w:szCs w:val="28"/>
+        </w:rPr>
+        <w:t>.</w:t>
       </w:r>
     </w:p>
     <w:p>
@@ -253,34 +323,50 @@
       </w:r>
       <w:r>
         <w:rPr>
-          <w:sz w:val="28"/>
-          <w:szCs w:val="28"/>
-        </w:rPr>
-        <w:t xml:space="preserve"> The form fails to submit, and no error message is displayed. The user remains on the same page.</w:t>
-      </w:r>
-    </w:p>
-    <w:p>
-      <w:pPr>
-        <w:rPr>
-          <w:sz w:val="28"/>
-          <w:szCs w:val="28"/>
-        </w:rPr>
-      </w:pPr>
-    </w:p>
-    <w:p>
-      <w:pPr>
-        <w:rPr>
-          <w:sz w:val="28"/>
-          <w:szCs w:val="28"/>
-        </w:rPr>
-      </w:pPr>
-      <w:r>
-        <w:rPr>
           <w:b/>
           <w:bCs/>
           <w:sz w:val="28"/>
           <w:szCs w:val="28"/>
         </w:rPr>
+        <w:t xml:space="preserve"> </w:t>
+      </w:r>
+      <w:r>
+        <w:rPr>
+          <w:sz w:val="28"/>
+          <w:szCs w:val="28"/>
+        </w:rPr>
+        <w:t>Taking some time to display an error message</w:t>
+      </w:r>
+      <w:r>
+        <w:rPr>
+          <w:sz w:val="28"/>
+          <w:szCs w:val="28"/>
+        </w:rPr>
+        <w:t>.</w:t>
+      </w:r>
+    </w:p>
+    <w:p>
+      <w:pPr>
+        <w:rPr>
+          <w:sz w:val="28"/>
+          <w:szCs w:val="28"/>
+        </w:rPr>
+      </w:pPr>
+    </w:p>
+    <w:p>
+      <w:pPr>
+        <w:rPr>
+          <w:sz w:val="28"/>
+          <w:szCs w:val="28"/>
+        </w:rPr>
+      </w:pPr>
+      <w:r>
+        <w:rPr>
+          <w:b/>
+          <w:bCs/>
+          <w:sz w:val="28"/>
+          <w:szCs w:val="28"/>
+        </w:rPr>
         <w:t>Severity:</w:t>
       </w:r>
       <w:r>
@@ -288,7 +374,14 @@
           <w:sz w:val="28"/>
           <w:szCs w:val="28"/>
         </w:rPr>
-        <w:t xml:space="preserve"> Critical</w:t>
+        <w:t xml:space="preserve"> </w:t>
+      </w:r>
+      <w:r>
+        <w:rPr>
+          <w:sz w:val="28"/>
+          <w:szCs w:val="28"/>
+        </w:rPr>
+        <w:t>Medium</w:t>
       </w:r>
     </w:p>
     <w:p>
@@ -909,6 +1002,7 @@
   <w:style w:type="character" w:default="1" w:styleId="DefaultParagraphFont">
     <w:name w:val="Default Paragraph Font"/>
     <w:uiPriority w:val="1"/>
+    <w:semiHidden/>
     <w:unhideWhenUsed/>
   </w:style>
   <w:style w:type="table" w:default="1" w:styleId="TableNormal">
